--- a/Documentation/4Planificacion/Sprint1/Organización Sprint1.docx
+++ b/Documentation/4Planificacion/Sprint1/Organización Sprint1.docx
@@ -78,355 +78,343 @@
     <w:p>
       <w:pPr>
         <w:contextualSpacing w:val="0"/>
-        <w:jc w:val="right"/>
-        <w:rPr/>
-      </w:pPr>
-      <w:r>
-        <w:rPr>
-          <w:rtl w:val="0"/>
-        </w:rPr>
-      </w:r>
-    </w:p>
-    <w:p>
-      <w:pPr>
-        <w:contextualSpacing w:val="0"/>
-        <w:jc w:val="right"/>
-        <w:rPr/>
-      </w:pPr>
-      <w:r>
-        <w:rPr>
-          <w:rtl w:val="0"/>
-        </w:rPr>
-      </w:r>
-    </w:p>
-    <w:p>
-      <w:pPr>
-        <w:contextualSpacing w:val="0"/>
-        <w:jc w:val="right"/>
-        <w:rPr/>
-      </w:pPr>
-      <w:r>
-        <w:rPr>
-          <w:rtl w:val="0"/>
-        </w:rPr>
-      </w:r>
-    </w:p>
-    <w:p>
-      <w:pPr>
-        <w:contextualSpacing w:val="0"/>
-        <w:jc w:val="right"/>
-        <w:rPr/>
-      </w:pPr>
-      <w:r>
-        <w:rPr>
-          <w:rtl w:val="0"/>
-        </w:rPr>
-      </w:r>
-    </w:p>
-    <w:p>
-      <w:pPr>
-        <w:contextualSpacing w:val="0"/>
-        <w:jc w:val="right"/>
-        <w:rPr/>
-      </w:pPr>
-      <w:r>
-        <w:rPr>
-          <w:rtl w:val="0"/>
-        </w:rPr>
-      </w:r>
-    </w:p>
-    <w:p>
-      <w:pPr>
-        <w:contextualSpacing w:val="0"/>
-        <w:jc w:val="right"/>
-        <w:rPr/>
-      </w:pPr>
-      <w:r>
-        <w:rPr>
-          <w:rtl w:val="0"/>
-        </w:rPr>
-      </w:r>
-    </w:p>
-    <w:p>
-      <w:pPr>
-        <w:contextualSpacing w:val="0"/>
-        <w:jc w:val="right"/>
-        <w:rPr/>
-      </w:pPr>
-      <w:r>
-        <w:rPr>
-          <w:rtl w:val="0"/>
-        </w:rPr>
-      </w:r>
-    </w:p>
-    <w:p>
-      <w:pPr>
-        <w:contextualSpacing w:val="0"/>
-        <w:jc w:val="right"/>
-        <w:rPr/>
-      </w:pPr>
-      <w:r>
-        <w:rPr>
-          <w:rtl w:val="0"/>
-        </w:rPr>
-      </w:r>
-    </w:p>
-    <w:p>
-      <w:pPr>
-        <w:contextualSpacing w:val="0"/>
-        <w:jc w:val="right"/>
-        <w:rPr/>
-      </w:pPr>
-      <w:r>
-        <w:rPr>
-          <w:rtl w:val="0"/>
-        </w:rPr>
-      </w:r>
-    </w:p>
-    <w:p>
-      <w:pPr>
-        <w:contextualSpacing w:val="0"/>
-        <w:jc w:val="right"/>
-        <w:rPr/>
-      </w:pPr>
-      <w:r>
-        <w:rPr>
-          <w:rtl w:val="0"/>
-        </w:rPr>
-      </w:r>
-    </w:p>
-    <w:p>
-      <w:pPr>
-        <w:contextualSpacing w:val="0"/>
-        <w:jc w:val="right"/>
-        <w:rPr/>
-      </w:pPr>
-      <w:r>
-        <w:rPr>
-          <w:rtl w:val="0"/>
-        </w:rPr>
-      </w:r>
-    </w:p>
-    <w:p>
-      <w:pPr>
-        <w:contextualSpacing w:val="0"/>
-        <w:jc w:val="right"/>
-        <w:rPr/>
-      </w:pPr>
-      <w:r>
-        <w:rPr>
-          <w:rtl w:val="0"/>
-        </w:rPr>
-      </w:r>
-    </w:p>
-    <w:p>
-      <w:pPr>
-        <w:contextualSpacing w:val="0"/>
-        <w:jc w:val="right"/>
-        <w:rPr/>
-      </w:pPr>
-      <w:r>
-        <w:rPr>
-          <w:rtl w:val="0"/>
-        </w:rPr>
-      </w:r>
-    </w:p>
-    <w:p>
-      <w:pPr>
-        <w:contextualSpacing w:val="0"/>
-        <w:jc w:val="right"/>
-        <w:rPr/>
-      </w:pPr>
-      <w:r>
-        <w:rPr>
-          <w:rtl w:val="0"/>
-        </w:rPr>
-      </w:r>
-    </w:p>
-    <w:p>
-      <w:pPr>
-        <w:contextualSpacing w:val="0"/>
-        <w:jc w:val="right"/>
-        <w:rPr/>
-      </w:pPr>
-      <w:r>
-        <w:rPr>
-          <w:rtl w:val="0"/>
-        </w:rPr>
-      </w:r>
-    </w:p>
-    <w:p>
-      <w:pPr>
-        <w:contextualSpacing w:val="0"/>
-        <w:jc w:val="right"/>
-        <w:rPr/>
-      </w:pPr>
-      <w:r>
-        <w:rPr>
-          <w:rtl w:val="0"/>
-        </w:rPr>
-      </w:r>
-    </w:p>
-    <w:p>
-      <w:pPr>
-        <w:contextualSpacing w:val="0"/>
-        <w:jc w:val="right"/>
-        <w:rPr/>
-      </w:pPr>
-      <w:r>
-        <w:rPr>
-          <w:rtl w:val="0"/>
-        </w:rPr>
-      </w:r>
-    </w:p>
-    <w:p>
-      <w:pPr>
-        <w:contextualSpacing w:val="0"/>
-        <w:jc w:val="right"/>
-        <w:rPr/>
-      </w:pPr>
-      <w:r>
-        <w:rPr>
-          <w:rtl w:val="0"/>
-        </w:rPr>
-      </w:r>
-    </w:p>
-    <w:p>
-      <w:pPr>
-        <w:contextualSpacing w:val="0"/>
-        <w:jc w:val="right"/>
-        <w:rPr/>
-      </w:pPr>
-      <w:r>
-        <w:rPr>
-          <w:rtl w:val="0"/>
-        </w:rPr>
-      </w:r>
-    </w:p>
-    <w:p>
-      <w:pPr>
-        <w:contextualSpacing w:val="0"/>
-        <w:jc w:val="right"/>
-        <w:rPr/>
-      </w:pPr>
-      <w:r>
-        <w:rPr>
-          <w:rtl w:val="0"/>
-        </w:rPr>
-      </w:r>
-    </w:p>
-    <w:p>
-      <w:pPr>
-        <w:contextualSpacing w:val="0"/>
-        <w:jc w:val="right"/>
-        <w:rPr/>
-      </w:pPr>
-      <w:r>
-        <w:rPr>
-          <w:rtl w:val="0"/>
-        </w:rPr>
-      </w:r>
-    </w:p>
-    <w:p>
-      <w:pPr>
-        <w:contextualSpacing w:val="0"/>
-        <w:jc w:val="right"/>
-        <w:rPr/>
-      </w:pPr>
-      <w:r>
-        <w:rPr>
-          <w:rtl w:val="0"/>
-        </w:rPr>
-      </w:r>
-    </w:p>
-    <w:p>
-      <w:pPr>
-        <w:contextualSpacing w:val="0"/>
-        <w:jc w:val="right"/>
-        <w:rPr/>
-      </w:pPr>
-      <w:r>
-        <w:rPr>
-          <w:rtl w:val="0"/>
-        </w:rPr>
-      </w:r>
-    </w:p>
-    <w:p>
-      <w:pPr>
-        <w:contextualSpacing w:val="0"/>
-        <w:jc w:val="right"/>
-        <w:rPr/>
-      </w:pPr>
-      <w:r>
-        <w:rPr>
-          <w:rtl w:val="0"/>
-        </w:rPr>
-      </w:r>
-    </w:p>
-    <w:p>
-      <w:pPr>
-        <w:contextualSpacing w:val="0"/>
-        <w:jc w:val="right"/>
-        <w:rPr/>
-      </w:pPr>
-      <w:r>
-        <w:rPr>
-          <w:rtl w:val="0"/>
-        </w:rPr>
-      </w:r>
-    </w:p>
-    <w:p>
-      <w:pPr>
-        <w:contextualSpacing w:val="0"/>
-        <w:jc w:val="right"/>
-        <w:rPr/>
-      </w:pPr>
-      <w:r>
-        <w:rPr>
-          <w:rtl w:val="0"/>
-        </w:rPr>
-      </w:r>
-    </w:p>
-    <w:p>
-      <w:pPr>
-        <w:contextualSpacing w:val="0"/>
-        <w:jc w:val="right"/>
-        <w:rPr/>
-      </w:pPr>
-      <w:r>
-        <w:rPr>
-          <w:rtl w:val="0"/>
-        </w:rPr>
-      </w:r>
-    </w:p>
-    <w:p>
-      <w:pPr>
-        <w:contextualSpacing w:val="0"/>
-        <w:jc w:val="right"/>
-        <w:rPr/>
-      </w:pPr>
-      <w:r>
-        <w:rPr>
-          <w:rtl w:val="0"/>
-        </w:rPr>
-      </w:r>
-    </w:p>
-    <w:p>
-      <w:pPr>
-        <w:contextualSpacing w:val="0"/>
-        <w:jc w:val="right"/>
-        <w:rPr/>
-      </w:pPr>
-      <w:r>
-        <w:rPr>
-          <w:rtl w:val="0"/>
-        </w:rPr>
-      </w:r>
-    </w:p>
-    <w:p>
-      <w:pPr>
-        <w:contextualSpacing w:val="0"/>
-        <w:jc w:val="right"/>
+        <w:jc w:val="center"/>
+        <w:rPr/>
+      </w:pPr>
+      <w:r>
+        <w:rPr>
+          <w:rtl w:val="0"/>
+        </w:rPr>
+      </w:r>
+    </w:p>
+    <w:p>
+      <w:pPr>
+        <w:contextualSpacing w:val="0"/>
+        <w:jc w:val="right"/>
+        <w:rPr/>
+      </w:pPr>
+      <w:r>
+        <w:rPr>
+          <w:rtl w:val="0"/>
+        </w:rPr>
+      </w:r>
+    </w:p>
+    <w:p>
+      <w:pPr>
+        <w:contextualSpacing w:val="0"/>
+        <w:jc w:val="right"/>
+        <w:rPr/>
+      </w:pPr>
+      <w:r>
+        <w:rPr>
+          <w:rtl w:val="0"/>
+        </w:rPr>
+      </w:r>
+    </w:p>
+    <w:p>
+      <w:pPr>
+        <w:contextualSpacing w:val="0"/>
+        <w:jc w:val="right"/>
+        <w:rPr/>
+      </w:pPr>
+      <w:r>
+        <w:rPr>
+          <w:rtl w:val="0"/>
+        </w:rPr>
+      </w:r>
+    </w:p>
+    <w:p>
+      <w:pPr>
+        <w:contextualSpacing w:val="0"/>
+        <w:jc w:val="right"/>
+        <w:rPr/>
+      </w:pPr>
+      <w:r>
+        <w:rPr>
+          <w:rtl w:val="0"/>
+        </w:rPr>
+      </w:r>
+    </w:p>
+    <w:p>
+      <w:pPr>
+        <w:contextualSpacing w:val="0"/>
+        <w:jc w:val="right"/>
+        <w:rPr/>
+      </w:pPr>
+      <w:r>
+        <w:rPr>
+          <w:rtl w:val="0"/>
+        </w:rPr>
+      </w:r>
+    </w:p>
+    <w:p>
+      <w:pPr>
+        <w:contextualSpacing w:val="0"/>
+        <w:jc w:val="right"/>
+        <w:rPr/>
+      </w:pPr>
+      <w:r>
+        <w:rPr>
+          <w:rtl w:val="0"/>
+        </w:rPr>
+      </w:r>
+    </w:p>
+    <w:p>
+      <w:pPr>
+        <w:contextualSpacing w:val="0"/>
+        <w:jc w:val="right"/>
+        <w:rPr/>
+      </w:pPr>
+      <w:r>
+        <w:rPr>
+          <w:rtl w:val="0"/>
+        </w:rPr>
+      </w:r>
+    </w:p>
+    <w:p>
+      <w:pPr>
+        <w:contextualSpacing w:val="0"/>
+        <w:jc w:val="right"/>
+        <w:rPr/>
+      </w:pPr>
+      <w:r>
+        <w:rPr>
+          <w:rtl w:val="0"/>
+        </w:rPr>
+      </w:r>
+    </w:p>
+    <w:p>
+      <w:pPr>
+        <w:contextualSpacing w:val="0"/>
+        <w:jc w:val="right"/>
+        <w:rPr/>
+      </w:pPr>
+      <w:r>
+        <w:rPr>
+          <w:rtl w:val="0"/>
+        </w:rPr>
+      </w:r>
+    </w:p>
+    <w:p>
+      <w:pPr>
+        <w:contextualSpacing w:val="0"/>
+        <w:jc w:val="right"/>
+        <w:rPr/>
+      </w:pPr>
+      <w:r>
+        <w:rPr>
+          <w:rtl w:val="0"/>
+        </w:rPr>
+      </w:r>
+    </w:p>
+    <w:p>
+      <w:pPr>
+        <w:contextualSpacing w:val="0"/>
+        <w:jc w:val="right"/>
+        <w:rPr/>
+      </w:pPr>
+      <w:r>
+        <w:rPr>
+          <w:rtl w:val="0"/>
+        </w:rPr>
+      </w:r>
+    </w:p>
+    <w:p>
+      <w:pPr>
+        <w:contextualSpacing w:val="0"/>
+        <w:jc w:val="right"/>
+        <w:rPr/>
+      </w:pPr>
+      <w:r>
+        <w:rPr>
+          <w:rtl w:val="0"/>
+        </w:rPr>
+      </w:r>
+    </w:p>
+    <w:p>
+      <w:pPr>
+        <w:contextualSpacing w:val="0"/>
+        <w:jc w:val="right"/>
+        <w:rPr/>
+      </w:pPr>
+      <w:r>
+        <w:rPr>
+          <w:rtl w:val="0"/>
+        </w:rPr>
+      </w:r>
+    </w:p>
+    <w:p>
+      <w:pPr>
+        <w:contextualSpacing w:val="0"/>
+        <w:jc w:val="right"/>
+        <w:rPr/>
+      </w:pPr>
+      <w:r>
+        <w:rPr>
+          <w:rtl w:val="0"/>
+        </w:rPr>
+      </w:r>
+    </w:p>
+    <w:p>
+      <w:pPr>
+        <w:contextualSpacing w:val="0"/>
+        <w:jc w:val="right"/>
+        <w:rPr/>
+      </w:pPr>
+      <w:r>
+        <w:rPr>
+          <w:rtl w:val="0"/>
+        </w:rPr>
+      </w:r>
+    </w:p>
+    <w:p>
+      <w:pPr>
+        <w:contextualSpacing w:val="0"/>
+        <w:jc w:val="right"/>
+        <w:rPr/>
+      </w:pPr>
+      <w:r>
+        <w:rPr>
+          <w:rtl w:val="0"/>
+        </w:rPr>
+      </w:r>
+    </w:p>
+    <w:p>
+      <w:pPr>
+        <w:contextualSpacing w:val="0"/>
+        <w:jc w:val="right"/>
+        <w:rPr/>
+      </w:pPr>
+      <w:r>
+        <w:rPr>
+          <w:rtl w:val="0"/>
+        </w:rPr>
+      </w:r>
+    </w:p>
+    <w:p>
+      <w:pPr>
+        <w:contextualSpacing w:val="0"/>
+        <w:jc w:val="right"/>
+        <w:rPr/>
+      </w:pPr>
+      <w:r>
+        <w:rPr>
+          <w:rtl w:val="0"/>
+        </w:rPr>
+      </w:r>
+    </w:p>
+    <w:p>
+      <w:pPr>
+        <w:contextualSpacing w:val="0"/>
+        <w:jc w:val="right"/>
+        <w:rPr/>
+      </w:pPr>
+      <w:r>
+        <w:rPr>
+          <w:rtl w:val="0"/>
+        </w:rPr>
+      </w:r>
+    </w:p>
+    <w:p>
+      <w:pPr>
+        <w:contextualSpacing w:val="0"/>
+        <w:jc w:val="right"/>
+        <w:rPr/>
+      </w:pPr>
+      <w:r>
+        <w:rPr>
+          <w:rtl w:val="0"/>
+        </w:rPr>
+      </w:r>
+    </w:p>
+    <w:p>
+      <w:pPr>
+        <w:contextualSpacing w:val="0"/>
+        <w:jc w:val="right"/>
+        <w:rPr/>
+      </w:pPr>
+      <w:r>
+        <w:rPr>
+          <w:rtl w:val="0"/>
+        </w:rPr>
+      </w:r>
+    </w:p>
+    <w:p>
+      <w:pPr>
+        <w:contextualSpacing w:val="0"/>
+        <w:jc w:val="right"/>
+        <w:rPr/>
+      </w:pPr>
+      <w:r>
+        <w:rPr>
+          <w:rtl w:val="0"/>
+        </w:rPr>
+      </w:r>
+    </w:p>
+    <w:p>
+      <w:pPr>
+        <w:contextualSpacing w:val="0"/>
+        <w:jc w:val="right"/>
+        <w:rPr/>
+      </w:pPr>
+      <w:r>
+        <w:rPr>
+          <w:rtl w:val="0"/>
+        </w:rPr>
+      </w:r>
+    </w:p>
+    <w:p>
+      <w:pPr>
+        <w:contextualSpacing w:val="0"/>
+        <w:jc w:val="right"/>
+        <w:rPr/>
+      </w:pPr>
+      <w:r>
+        <w:rPr>
+          <w:rtl w:val="0"/>
+        </w:rPr>
+      </w:r>
+    </w:p>
+    <w:p>
+      <w:pPr>
+        <w:contextualSpacing w:val="0"/>
+        <w:jc w:val="right"/>
+        <w:rPr/>
+      </w:pPr>
+      <w:r>
+        <w:rPr>
+          <w:rtl w:val="0"/>
+        </w:rPr>
+      </w:r>
+    </w:p>
+    <w:p>
+      <w:pPr>
+        <w:contextualSpacing w:val="0"/>
+        <w:jc w:val="right"/>
+        <w:rPr/>
+      </w:pPr>
+      <w:r>
+        <w:rPr>
+          <w:rtl w:val="0"/>
+        </w:rPr>
+      </w:r>
+    </w:p>
+    <w:p>
+      <w:pPr>
+        <w:contextualSpacing w:val="0"/>
+        <w:jc w:val="right"/>
+        <w:rPr/>
+      </w:pPr>
+      <w:r>
+        <w:rPr>
+          <w:rtl w:val="0"/>
+        </w:rPr>
+      </w:r>
+    </w:p>
+    <w:p>
+      <w:pPr>
+        <w:contextualSpacing w:val="0"/>
+        <w:jc w:val="left"/>
         <w:rPr/>
       </w:pPr>
       <w:r>
@@ -533,23 +521,36 @@
         <w:jc w:val="left"/>
         <w:rPr>
           <w:rFonts w:ascii="Playfair Display" w:cs="Playfair Display" w:eastAsia="Playfair Display" w:hAnsi="Playfair Display"/>
+        </w:rPr>
+      </w:pPr>
+      <w:r>
+        <w:rPr>
+          <w:rFonts w:ascii="Playfair Display" w:cs="Playfair Display" w:eastAsia="Playfair Display" w:hAnsi="Playfair Display"/>
+          <w:rtl w:val="0"/>
+        </w:rPr>
+        <w:t xml:space="preserve">Manuel Veredas Galdeano.</w:t>
+      </w:r>
+    </w:p>
+    <w:p>
+      <w:pPr>
+        <w:contextualSpacing w:val="0"/>
+        <w:jc w:val="right"/>
+        <w:rPr>
+          <w:rFonts w:ascii="Playfair Display" w:cs="Playfair Display" w:eastAsia="Playfair Display" w:hAnsi="Playfair Display"/>
           <w:b w:val="1"/>
-        </w:rPr>
-      </w:pPr>
-      <w:r>
-        <w:rPr>
-          <w:rFonts w:ascii="Playfair Display" w:cs="Playfair Display" w:eastAsia="Playfair Display" w:hAnsi="Playfair Display"/>
-          <w:rtl w:val="0"/>
-        </w:rPr>
-        <w:t xml:space="preserve">Manuel Veredas Galdeano.</w:t>
-      </w:r>
-      <w:r>
-        <w:br w:type="page"/>
-      </w:r>
-      <w:r>
-        <w:rPr>
-          <w:rtl w:val="0"/>
-        </w:rPr>
+          <w:sz w:val="36"/>
+          <w:szCs w:val="36"/>
+        </w:rPr>
+      </w:pPr>
+      <w:r>
+        <w:rPr>
+          <w:rFonts w:ascii="Playfair Display" w:cs="Playfair Display" w:eastAsia="Playfair Display" w:hAnsi="Playfair Display"/>
+          <w:b w:val="1"/>
+          <w:sz w:val="36"/>
+          <w:szCs w:val="36"/>
+          <w:rtl w:val="0"/>
+        </w:rPr>
+        <w:t xml:space="preserve">v1.0</w:t>
       </w:r>
     </w:p>
     <w:sdt>
